--- a/Lista de requisitos funcionais.docx
+++ b/Lista de requisitos funcionais.docx
@@ -3,7 +3,17 @@
 <w:document xmlns:wpc="http://schemas.microsoft.com/office/word/2010/wordprocessingCanvas" xmlns:cx="http://schemas.microsoft.com/office/drawing/2014/chartex" xmlns:cx1="http://schemas.microsoft.com/office/drawing/2015/9/8/chartex" xmlns:cx2="http://schemas.microsoft.com/office/drawing/2015/10/21/chartex" xmlns:cx3="http://schemas.microsoft.com/office/drawing/2016/5/9/chartex" xmlns:cx4="http://schemas.microsoft.com/office/drawing/2016/5/10/chartex" xmlns:cx5="http://schemas.microsoft.com/office/drawing/2016/5/11/chartex" xmlns:cx6="http://schemas.microsoft.com/office/drawing/2016/5/12/chartex" xmlns:cx7="http://schemas.microsoft.com/office/drawing/2016/5/13/chartex" xmlns:cx8="http://schemas.microsoft.com/office/drawing/2016/5/14/chartex" xmlns:mc="http://schemas.openxmlformats.org/markup-compatibility/2006" xmlns:aink="http://schemas.microsoft.com/office/drawing/2016/ink" xmlns:am3d="http://schemas.microsoft.com/office/drawing/2017/model3d" xmlns:o="urn:schemas-microsoft-com:office:office" xmlns:r="http://schemas.openxmlformats.org/officeDocument/2006/relationships" xmlns:m="http://schemas.openxmlformats.org/officeDocument/2006/math" xmlns:v="urn:schemas-microsoft-com:vml" xmlns:wp14="http://schemas.microsoft.com/office/word/2010/wordprocessingDrawing" xmlns:wp="http://schemas.openxmlformats.org/drawingml/2006/wordprocessingDrawing" xmlns:w10="urn:schemas-microsoft-com:office:word" xmlns:w="http://schemas.openxmlformats.org/wordprocessingml/2006/main" xmlns:w14="http://schemas.microsoft.com/office/word/2010/wordml" xmlns:w15="http://schemas.microsoft.com/office/word/2012/wordml" xmlns:w16cex="http://schemas.microsoft.com/office/word/2018/wordml/cex" xmlns:w16cid="http://schemas.microsoft.com/office/word/2016/wordml/cid" xmlns:w16="http://schemas.microsoft.com/office/word/2018/wordml" xmlns:w16sdtdh="http://schemas.microsoft.com/office/word/2020/wordml/sdtdatahash" xmlns:w16se="http://schemas.microsoft.com/office/word/2015/wordml/symex" xmlns:wpg="http://schemas.microsoft.com/office/word/2010/wordprocessingGroup" xmlns:wpi="http://schemas.microsoft.com/office/word/2010/wordprocessingInk" xmlns:wne="http://schemas.microsoft.com/office/word/2006/wordml" xmlns:wps="http://schemas.microsoft.com/office/word/2010/wordprocessingShape" mc:Ignorable="w14 w15 w16se w16cid w16 w16cex w16sdtdh wp14">
   <w:body>
     <w:p>
-      <w:r>
+      <w:pPr>
+        <w:rPr>
+          <w:b/>
+          <w:bCs/>
+        </w:rPr>
+      </w:pPr>
+      <w:r>
+        <w:rPr>
+          <w:b/>
+          <w:bCs/>
+        </w:rPr>
         <w:t>Lista de requisitos funcionais</w:t>
       </w:r>
     </w:p>
@@ -25,7 +35,13 @@
     </w:p>
     <w:p>
       <w:r>
-        <w:t xml:space="preserve">Cadastro de usuário com diferentes perfis de acesso (mantenedor, </w:t>
+        <w:t>Cadastro de usuário com diferentes perfis de acesso (</w:t>
+      </w:r>
+      <w:r>
+        <w:t>administrador</w:t>
+      </w:r>
+      <w:r>
+        <w:t xml:space="preserve">, </w:t>
       </w:r>
       <w:r>
         <w:t>desenvolvedor</w:t>
@@ -119,15 +135,7 @@
     </w:p>
     <w:p>
       <w:r>
-        <w:t xml:space="preserve">Cadastro de marcos dos projetos, </w:t>
-      </w:r>
-      <w:proofErr w:type="spellStart"/>
-      <w:r>
-        <w:t>milestones</w:t>
-      </w:r>
-      <w:proofErr w:type="spellEnd"/>
-      <w:r>
-        <w:t>, fases ou sprints, permitindo a atribuição de tarefas a cada etapa do projeto</w:t>
+        <w:t>Cadastro de marcos dos projetos, milestones, fases ou sprints, permitindo a atribuição de tarefas a cada etapa do projeto</w:t>
       </w:r>
     </w:p>
     <w:p/>
@@ -197,6 +205,461 @@
         <w:t>Ser acessado por meio da web e em dispositivos móveis</w:t>
       </w:r>
     </w:p>
+    <w:p>
+      <w:pPr>
+        <w:rPr>
+          <w:b/>
+          <w:bCs/>
+        </w:rPr>
+      </w:pPr>
+      <w:r>
+        <w:rPr>
+          <w:b/>
+          <w:bCs/>
+        </w:rPr>
+        <w:lastRenderedPageBreak/>
+        <w:t>Casos de uso:</w:t>
+      </w:r>
+    </w:p>
+    <w:p>
+      <w:pPr>
+        <w:rPr>
+          <w:b/>
+          <w:bCs/>
+        </w:rPr>
+      </w:pPr>
+    </w:p>
+    <w:p>
+      <w:pPr>
+        <w:rPr>
+          <w:b/>
+          <w:bCs/>
+        </w:rPr>
+      </w:pPr>
+      <w:r>
+        <w:rPr>
+          <w:b/>
+          <w:bCs/>
+        </w:rPr>
+        <w:t>Administrador</w:t>
+      </w:r>
+      <w:r>
+        <w:rPr>
+          <w:b/>
+          <w:bCs/>
+        </w:rPr>
+        <w:t>:</w:t>
+      </w:r>
+    </w:p>
+    <w:p>
+      <w:r>
+        <w:t xml:space="preserve">Cadastrar </w:t>
+      </w:r>
+      <w:r>
+        <w:t>usuário</w:t>
+      </w:r>
+    </w:p>
+    <w:p>
+      <w:r>
+        <w:t>Excluir</w:t>
+      </w:r>
+      <w:r>
+        <w:t xml:space="preserve"> usuário</w:t>
+      </w:r>
+    </w:p>
+    <w:p>
+      <w:r>
+        <w:t>Alterar perfil de usuário</w:t>
+      </w:r>
+    </w:p>
+    <w:p/>
+    <w:p>
+      <w:pPr>
+        <w:rPr>
+          <w:b/>
+          <w:bCs/>
+        </w:rPr>
+      </w:pPr>
+      <w:r>
+        <w:rPr>
+          <w:b/>
+          <w:bCs/>
+        </w:rPr>
+        <w:t>Líder Projeto:</w:t>
+      </w:r>
+    </w:p>
+    <w:p>
+      <w:r>
+        <w:t>Cadastrar projeto</w:t>
+      </w:r>
+    </w:p>
+    <w:p>
+      <w:r>
+        <w:t>Excluir projeto</w:t>
+      </w:r>
+    </w:p>
+    <w:p>
+      <w:r>
+        <w:t>Alterar informações do projeto</w:t>
+      </w:r>
+    </w:p>
+    <w:p>
+      <w:r>
+        <w:t>Cadastrar tarefa</w:t>
+      </w:r>
+    </w:p>
+    <w:p>
+      <w:r>
+        <w:t>Excluir tarefa</w:t>
+      </w:r>
+    </w:p>
+    <w:p>
+      <w:r>
+        <w:t>Alterar informações da tarefa</w:t>
+      </w:r>
+    </w:p>
+    <w:p>
+      <w:r>
+        <w:t>Atribuir usuário a um projeto</w:t>
+      </w:r>
+    </w:p>
+    <w:p>
+      <w:r>
+        <w:t>Remover usuário de um projeto</w:t>
+      </w:r>
+    </w:p>
+    <w:p>
+      <w:r>
+        <w:t>Atribuir tarefa a um usuário</w:t>
+      </w:r>
+    </w:p>
+    <w:p>
+      <w:r>
+        <w:t>Remover tarefa de um usuário</w:t>
+      </w:r>
+    </w:p>
+    <w:p>
+      <w:r>
+        <w:t>Visualizar relatório de indicadores</w:t>
+      </w:r>
+    </w:p>
+    <w:p>
+      <w:r>
+        <w:t>Visualizar cronograma</w:t>
+      </w:r>
+    </w:p>
+    <w:p>
+      <w:r>
+        <w:t>Visualizar informações da tarefa</w:t>
+      </w:r>
+    </w:p>
+    <w:p/>
+    <w:p>
+      <w:pPr>
+        <w:rPr>
+          <w:b/>
+          <w:bCs/>
+        </w:rPr>
+      </w:pPr>
+      <w:r>
+        <w:rPr>
+          <w:b/>
+          <w:bCs/>
+        </w:rPr>
+        <w:t>Desenvolvedor:</w:t>
+      </w:r>
+    </w:p>
+    <w:p>
+      <w:r>
+        <w:t>Atualizar</w:t>
+      </w:r>
+      <w:r>
+        <w:t xml:space="preserve"> status de tarefa</w:t>
+      </w:r>
+    </w:p>
+    <w:p>
+      <w:r>
+        <w:t>Visualizar informações da tarefa</w:t>
+      </w:r>
+    </w:p>
+    <w:p/>
+    <w:p/>
+    <w:p/>
+    <w:p/>
+    <w:p/>
+    <w:p/>
+    <w:p>
+      <w:pPr>
+        <w:rPr>
+          <w:b/>
+          <w:bCs/>
+        </w:rPr>
+      </w:pPr>
+      <w:r>
+        <w:rPr>
+          <w:b/>
+          <w:bCs/>
+        </w:rPr>
+        <w:lastRenderedPageBreak/>
+        <w:t>Requisitos não funcionais:</w:t>
+      </w:r>
+    </w:p>
+    <w:p>
+      <w:r>
+        <w:t>REQ-NF</w:t>
+      </w:r>
+      <w:r>
+        <w:t>-SGP-001: O sistema deve ser capaz de atender requisições do usuário</w:t>
+      </w:r>
+      <w:r>
+        <w:t xml:space="preserve"> em até 150ms.</w:t>
+      </w:r>
+    </w:p>
+    <w:p>
+      <w:r>
+        <w:t>REQ-NF-SGP-00</w:t>
+      </w:r>
+      <w:r>
+        <w:t xml:space="preserve">2: </w:t>
+      </w:r>
+      <w:r>
+        <w:t>O sistema deve atender</w:t>
+      </w:r>
+      <w:r>
+        <w:t xml:space="preserve"> acesso simultâneos de, ao menos, 50 usuários diferentes.</w:t>
+      </w:r>
+    </w:p>
+    <w:p>
+      <w:r>
+        <w:t>REQ-NF-SGP-00</w:t>
+      </w:r>
+      <w:r>
+        <w:t xml:space="preserve">3: O sistema deve </w:t>
+      </w:r>
+      <w:r>
+        <w:t>a</w:t>
+      </w:r>
+      <w:r>
+        <w:t>presentar disponibilidade</w:t>
+      </w:r>
+      <w:r>
+        <w:t xml:space="preserve"> de</w:t>
+      </w:r>
+      <w:r>
+        <w:t>, ao menos,</w:t>
+      </w:r>
+      <w:r>
+        <w:t xml:space="preserve"> 99% </w:t>
+      </w:r>
+      <w:r>
+        <w:t>das 05h às 21h</w:t>
+      </w:r>
+      <w:r>
+        <w:t>, entre segunda-feira e sexta-feira</w:t>
+      </w:r>
+      <w:r>
+        <w:t>.</w:t>
+      </w:r>
+    </w:p>
+    <w:p>
+      <w:r>
+        <w:t>REQ-NF-SGP-00</w:t>
+      </w:r>
+      <w:r>
+        <w:t>4</w:t>
+      </w:r>
+      <w:r>
+        <w:t xml:space="preserve">: O sistema deve apresentar disponibilidade de, ao menos, </w:t>
+      </w:r>
+      <w:r>
+        <w:t>80</w:t>
+      </w:r>
+      <w:r>
+        <w:t xml:space="preserve">%, entre </w:t>
+      </w:r>
+      <w:r>
+        <w:t>sábado e domingo</w:t>
+      </w:r>
+      <w:r>
+        <w:t>.</w:t>
+      </w:r>
+    </w:p>
+    <w:p>
+      <w:r>
+        <w:t>REQ-NF-SGP-00</w:t>
+      </w:r>
+      <w:r>
+        <w:t>5</w:t>
+      </w:r>
+      <w:r>
+        <w:t xml:space="preserve">: O sistema deve </w:t>
+      </w:r>
+      <w:r>
+        <w:t xml:space="preserve">garantir a confidencialidade das informações através de </w:t>
+      </w:r>
+      <w:r>
+        <w:t>criptografia dos dados de usuários</w:t>
+      </w:r>
+      <w:r>
+        <w:t>.</w:t>
+      </w:r>
+    </w:p>
+    <w:p>
+      <w:r>
+        <w:t>REQ-NF-SGP-00</w:t>
+      </w:r>
+      <w:r>
+        <w:t>6</w:t>
+      </w:r>
+      <w:r>
+        <w:t xml:space="preserve">: O sistema deve </w:t>
+      </w:r>
+      <w:r>
+        <w:t>possuir implementação compatível com</w:t>
+      </w:r>
+      <w:r>
+        <w:t xml:space="preserve"> </w:t>
+      </w:r>
+      <w:r>
+        <w:t>navegadores presentes a partir da</w:t>
+      </w:r>
+      <w:r>
+        <w:t xml:space="preserve"> </w:t>
+      </w:r>
+      <w:r>
+        <w:t>versão 7.0 do sistema Android.</w:t>
+      </w:r>
+    </w:p>
+    <w:p>
+      <w:r>
+        <w:t>REQ-NF-SGP-00</w:t>
+      </w:r>
+      <w:r>
+        <w:t>7</w:t>
+      </w:r>
+      <w:r>
+        <w:t xml:space="preserve">: O sistema deve possuir implementação </w:t>
+      </w:r>
+      <w:r>
+        <w:t>c</w:t>
+      </w:r>
+      <w:r>
+        <w:t>ompatível com</w:t>
+      </w:r>
+      <w:r>
+        <w:t xml:space="preserve"> navegadores</w:t>
+      </w:r>
+      <w:r>
+        <w:t xml:space="preserve"> </w:t>
+      </w:r>
+      <w:r>
+        <w:t xml:space="preserve">presentes </w:t>
+      </w:r>
+      <w:r>
+        <w:t>a</w:t>
+      </w:r>
+      <w:r>
+        <w:t xml:space="preserve"> partir da</w:t>
+      </w:r>
+      <w:r>
+        <w:t xml:space="preserve"> versão </w:t>
+      </w:r>
+      <w:r>
+        <w:t>10</w:t>
+      </w:r>
+      <w:r>
+        <w:t xml:space="preserve">.0 do sistema </w:t>
+      </w:r>
+      <w:r>
+        <w:t>iOS</w:t>
+      </w:r>
+      <w:r>
+        <w:t>.</w:t>
+      </w:r>
+    </w:p>
+    <w:p>
+      <w:r>
+        <w:t>REQ-NF-SGP-00</w:t>
+      </w:r>
+      <w:r>
+        <w:t>8</w:t>
+      </w:r>
+      <w:r>
+        <w:t xml:space="preserve">: O sistema deve </w:t>
+      </w:r>
+      <w:r>
+        <w:t xml:space="preserve">ser compatível </w:t>
+      </w:r>
+      <w:r>
+        <w:t>com o navegador Google Chrome a partir de sua versão</w:t>
+      </w:r>
+      <w:r>
+        <w:t xml:space="preserve"> </w:t>
+      </w:r>
+      <w:r>
+        <w:t>55.0.2883.103</w:t>
+      </w:r>
+      <w:r>
+        <w:t>.</w:t>
+      </w:r>
+    </w:p>
+    <w:p>
+      <w:r>
+        <w:t>REQ-NF-SGP-00</w:t>
+      </w:r>
+      <w:r>
+        <w:t>9</w:t>
+      </w:r>
+      <w:r>
+        <w:t xml:space="preserve">: O sistema deve ser compatível com o navegador </w:t>
+      </w:r>
+      <w:r>
+        <w:t xml:space="preserve">Mozilla Firefox </w:t>
+      </w:r>
+      <w:r>
+        <w:t>a partir de sua versão</w:t>
+      </w:r>
+      <w:r>
+        <w:t xml:space="preserve"> </w:t>
+      </w:r>
+      <w:r>
+        <w:t>50.1.0</w:t>
+      </w:r>
+      <w:r>
+        <w:t>.</w:t>
+      </w:r>
+    </w:p>
+    <w:p>
+      <w:r>
+        <w:t>REQ-NF-SGP-0</w:t>
+      </w:r>
+      <w:r>
+        <w:t>10</w:t>
+      </w:r>
+      <w:r>
+        <w:t xml:space="preserve">: O sistema deve ser </w:t>
+      </w:r>
+      <w:r>
+        <w:t>capaz de ser</w:t>
+      </w:r>
+      <w:r>
+        <w:t xml:space="preserve"> completamente</w:t>
+      </w:r>
+      <w:r>
+        <w:t xml:space="preserve"> utilizado</w:t>
+      </w:r>
+      <w:r>
+        <w:t xml:space="preserve"> por um usuário após de treinamento de </w:t>
+      </w:r>
+      <w:r>
+        <w:t>três horas</w:t>
+      </w:r>
+      <w:r>
+        <w:t>.</w:t>
+      </w:r>
+    </w:p>
+    <w:p/>
+    <w:p/>
     <w:sectPr>
       <w:pgSz w:w="11906" w:h="16838"/>
       <w:pgMar w:top="1417" w:right="1701" w:bottom="1417" w:left="1701" w:header="708" w:footer="708" w:gutter="0"/>
